--- a/Questions/Bootstrap/Bootstrap.docx
+++ b/Questions/Bootstrap/Bootstrap.docx
@@ -118,6 +118,14 @@
         </w:rPr>
         <w:t>What are wireframes?</w:t>
       </w:r>
+      <w:r>
+        <w:rPr>
+          <w:rFonts w:ascii="Candara" w:hAnsi="Candara"/>
+          <w:sz w:val="28"/>
+          <w:szCs w:val="28"/>
+        </w:rPr>
+        <w:t xml:space="preserve"> And why we need wireframe?</w:t>
+      </w:r>
     </w:p>
     <w:p>
       <w:pPr>
@@ -354,6 +362,44 @@
         </w:rPr>
         <w:t>Wireframes are low fidelity representation of our design. This is meant to be done with a pencil, a piece of paper and it’s meant to be really quick. Essentially we will be want to settle on a design before we go ahead and implement it. That’s where wireframing is perfect for.</w:t>
       </w:r>
+    </w:p>
+    <w:p>
+      <w:pPr>
+        <w:pStyle w:val="ListParagraph"/>
+        <w:rPr>
+          <w:rFonts w:ascii="Candara" w:hAnsi="Candara"/>
+          <w:sz w:val="28"/>
+          <w:szCs w:val="28"/>
+        </w:rPr>
+      </w:pPr>
+      <w:r>
+        <w:rPr>
+          <w:rFonts w:ascii="Candara" w:hAnsi="Candara"/>
+          <w:sz w:val="28"/>
+          <w:szCs w:val="28"/>
+        </w:rPr>
+        <w:t xml:space="preserve">These wireframes can be expressed further by taking an example of building a house. If we started to build a house without a plan, there will be problems of the parts of the house that has problems, which will cost more time and money to fix. Therefore, its best </w:t>
+      </w:r>
+      <w:proofErr w:type="spellStart"/>
+      <w:r>
+        <w:rPr>
+          <w:rFonts w:ascii="Candara" w:hAnsi="Candara"/>
+          <w:sz w:val="28"/>
+          <w:szCs w:val="28"/>
+        </w:rPr>
+        <w:t>best</w:t>
+      </w:r>
+      <w:proofErr w:type="spellEnd"/>
+      <w:r>
+        <w:rPr>
+          <w:rFonts w:ascii="Candara" w:hAnsi="Candara"/>
+          <w:sz w:val="28"/>
+          <w:szCs w:val="28"/>
+        </w:rPr>
+        <w:t xml:space="preserve"> practice to have a wireframe.</w:t>
+      </w:r>
+      <w:bookmarkStart w:id="0" w:name="_GoBack"/>
+      <w:bookmarkEnd w:id="0"/>
     </w:p>
     <w:p>
       <w:pPr>
@@ -549,8 +595,6 @@
           <w:u w:val="single"/>
         </w:rPr>
       </w:pPr>
-      <w:bookmarkStart w:id="0" w:name="_GoBack"/>
-      <w:bookmarkEnd w:id="0"/>
     </w:p>
     <w:p>
       <w:pPr>
@@ -1504,6 +1548,7 @@
   <w:style w:type="character" w:default="1" w:styleId="DefaultParagraphFont">
     <w:name w:val="Default Paragraph Font"/>
     <w:uiPriority w:val="1"/>
+    <w:semiHidden/>
     <w:unhideWhenUsed/>
   </w:style>
   <w:style w:type="table" w:default="1" w:styleId="TableNormal">

--- a/Questions/Bootstrap/Bootstrap.docx
+++ b/Questions/Bootstrap/Bootstrap.docx
@@ -157,6 +157,76 @@
           <w:szCs w:val="28"/>
         </w:rPr>
       </w:pPr>
+      <w:bookmarkStart w:id="0" w:name="_GoBack"/>
+      <w:bookmarkEnd w:id="0"/>
+    </w:p>
+    <w:p>
+      <w:pPr>
+        <w:rPr>
+          <w:rFonts w:ascii="Candara" w:hAnsi="Candara"/>
+          <w:b/>
+          <w:color w:val="00B050"/>
+          <w:sz w:val="40"/>
+          <w:szCs w:val="48"/>
+        </w:rPr>
+      </w:pPr>
+      <w:r>
+        <w:rPr>
+          <w:rFonts w:ascii="Candara" w:hAnsi="Candara"/>
+          <w:b/>
+          <w:color w:val="00B050"/>
+          <w:sz w:val="40"/>
+          <w:szCs w:val="48"/>
+        </w:rPr>
+        <w:t>Details</w:t>
+      </w:r>
+    </w:p>
+    <w:p>
+      <w:pPr>
+        <w:pStyle w:val="ListParagraph"/>
+        <w:numPr>
+          <w:ilvl w:val="0"/>
+          <w:numId w:val="6"/>
+        </w:numPr>
+        <w:rPr>
+          <w:rFonts w:ascii="Candara" w:hAnsi="Candara"/>
+          <w:sz w:val="28"/>
+          <w:szCs w:val="28"/>
+        </w:rPr>
+      </w:pPr>
+      <w:r>
+        <w:rPr>
+          <w:rFonts w:ascii="Candara" w:hAnsi="Candara"/>
+          <w:sz w:val="28"/>
+          <w:szCs w:val="28"/>
+        </w:rPr>
+        <w:t>JavaScript is responsible for any behavior or anything that</w:t>
+      </w:r>
+      <w:r>
+        <w:rPr>
+          <w:rFonts w:ascii="Candara" w:hAnsi="Candara"/>
+          <w:sz w:val="28"/>
+          <w:szCs w:val="28"/>
+        </w:rPr>
+        <w:t xml:space="preserve"> </w:t>
+      </w:r>
+      <w:r>
+        <w:rPr>
+          <w:rFonts w:ascii="Candara" w:hAnsi="Candara"/>
+          <w:sz w:val="28"/>
+          <w:szCs w:val="28"/>
+        </w:rPr>
+        <w:t>your website can do, and the CSS is only for the style or the appearance of the website.</w:t>
+      </w:r>
+    </w:p>
+    <w:p>
+      <w:pPr>
+        <w:rPr>
+          <w:rFonts w:ascii="Candara" w:hAnsi="Candara"/>
+          <w:sz w:val="28"/>
+          <w:szCs w:val="28"/>
+        </w:rPr>
+      </w:pPr>
     </w:p>
     <w:p>
       <w:pPr>
@@ -398,8 +468,6 @@
         </w:rPr>
         <w:t xml:space="preserve"> practice to have a wireframe.</w:t>
       </w:r>
-      <w:bookmarkStart w:id="0" w:name="_GoBack"/>
-      <w:bookmarkEnd w:id="0"/>
     </w:p>
     <w:p>
       <w:pPr>
@@ -503,7 +571,16 @@
           <w:sz w:val="28"/>
           <w:szCs w:val="28"/>
         </w:rPr>
-        <w:t xml:space="preserve"> almost like you've gone into the future, you've taken a screenshot of what it looks like while it's in action, and you've brought it back into the present to try and show people what it looks like. Now the great thing about mock-ups is that they are really pretty much what you see is what you're going to end up getting.</w:t>
+        <w:t xml:space="preserve"> almost like you've gone into the future, you've taken a screenshot of what it looks like while it's in action, and you've brought it back into the present to try </w:t>
+      </w:r>
+      <w:r>
+        <w:rPr>
+          <w:rFonts w:ascii="Candara" w:hAnsi="Candara"/>
+          <w:sz w:val="28"/>
+          <w:szCs w:val="28"/>
+        </w:rPr>
+        <w:lastRenderedPageBreak/>
+        <w:t>and show people what it looks like. Now the great thing about mock-ups is that they are really pretty much what you see is what you're going to end up getting.</w:t>
       </w:r>
     </w:p>
     <w:p>
@@ -689,6 +766,95 @@
 <file path=word/numbering.xml><?xml version="1.0" encoding="utf-8"?>
 <w:numbering xmlns:wpc="http://schemas.microsoft.com/office/word/2010/wordprocessingCanvas" xmlns:cx="http://schemas.microsoft.com/office/drawing/2014/chartex" xmlns:cx1="http://schemas.microsoft.com/office/drawing/2015/9/8/chartex" xmlns:mc="http://schemas.openxmlformats.org/markup-compatibility/2006" xmlns:o="urn:schemas-microsoft-com:office:office" xmlns:r="http://schemas.openxmlformats.org/officeDocument/2006/relationships" xmlns:m="http://schemas.openxmlformats.org/officeDocument/2006/math" xmlns:v="urn:schemas-microsoft-com:vml" xmlns:wp14="http://schemas.microsoft.com/office/word/2010/wordprocessingDrawing" xmlns:wp="http://schemas.openxmlformats.org/drawingml/2006/wordprocessingDrawing" xmlns:w10="urn:schemas-microsoft-com:office:word" xmlns:w="http://schemas.openxmlformats.org/wordprocessingml/2006/main" xmlns:w14="http://schemas.microsoft.com/office/word/2010/wordml" xmlns:w15="http://schemas.microsoft.com/office/word/2012/wordml" xmlns:w16se="http://schemas.microsoft.com/office/word/2015/wordml/symex" xmlns:wpg="http://schemas.microsoft.com/office/word/2010/wordprocessingGroup" xmlns:wpi="http://schemas.microsoft.com/office/word/2010/wordprocessingInk" xmlns:wne="http://schemas.microsoft.com/office/word/2006/wordml" xmlns:wps="http://schemas.microsoft.com/office/word/2010/wordprocessingShape" mc:Ignorable="w14 w15 w16se wp14">
   <w:abstractNum w:abstractNumId="0" w15:restartNumberingAfterBreak="0">
+    <w:nsid w:val="0BAA2F8B"/>
+    <w:multiLevelType w:val="hybridMultilevel"/>
+    <w:tmpl w:val="83EEB27A"/>
+    <w:lvl w:ilvl="0" w:tplc="0409000F">
+      <w:start w:val="1"/>
+      <w:numFmt w:val="decimal"/>
+      <w:lvlText w:val="%1."/>
+      <w:lvlJc w:val="left"/>
+      <w:pPr>
+        <w:ind w:left="720" w:hanging="360"/>
+      </w:pPr>
+      <w:rPr>
+        <w:rFonts w:hint="default"/>
+      </w:rPr>
+    </w:lvl>
+    <w:lvl w:ilvl="1" w:tplc="04090019" w:tentative="1">
+      <w:start w:val="1"/>
+      <w:numFmt w:val="lowerLetter"/>
+      <w:lvlText w:val="%2."/>
+      <w:lvlJc w:val="left"/>
+      <w:pPr>
+        <w:ind w:left="1440" w:hanging="360"/>
+      </w:pPr>
+    </w:lvl>
+    <w:lvl w:ilvl="2" w:tplc="0409001B" w:tentative="1">
+      <w:start w:val="1"/>
+      <w:numFmt w:val="lowerRoman"/>
+      <w:lvlText w:val="%3."/>
+      <w:lvlJc w:val="right"/>
+      <w:pPr>
+        <w:ind w:left="2160" w:hanging="180"/>
+      </w:pPr>
+    </w:lvl>
+    <w:lvl w:ilvl="3" w:tplc="0409000F" w:tentative="1">
+      <w:start w:val="1"/>
+      <w:numFmt w:val="decimal"/>
+      <w:lvlText w:val="%4."/>
+      <w:lvlJc w:val="left"/>
+      <w:pPr>
+        <w:ind w:left="2880" w:hanging="360"/>
+      </w:pPr>
+    </w:lvl>
+    <w:lvl w:ilvl="4" w:tplc="04090019" w:tentative="1">
+      <w:start w:val="1"/>
+      <w:numFmt w:val="lowerLetter"/>
+      <w:lvlText w:val="%5."/>
+      <w:lvlJc w:val="left"/>
+      <w:pPr>
+        <w:ind w:left="3600" w:hanging="360"/>
+      </w:pPr>
+    </w:lvl>
+    <w:lvl w:ilvl="5" w:tplc="0409001B" w:tentative="1">
+      <w:start w:val="1"/>
+      <w:numFmt w:val="lowerRoman"/>
+      <w:lvlText w:val="%6."/>
+      <w:lvlJc w:val="right"/>
+      <w:pPr>
+        <w:ind w:left="4320" w:hanging="180"/>
+      </w:pPr>
+    </w:lvl>
+    <w:lvl w:ilvl="6" w:tplc="0409000F" w:tentative="1">
+      <w:start w:val="1"/>
+      <w:numFmt w:val="decimal"/>
+      <w:lvlText w:val="%7."/>
+      <w:lvlJc w:val="left"/>
+      <w:pPr>
+        <w:ind w:left="5040" w:hanging="360"/>
+      </w:pPr>
+    </w:lvl>
+    <w:lvl w:ilvl="7" w:tplc="04090019" w:tentative="1">
+      <w:start w:val="1"/>
+      <w:numFmt w:val="lowerLetter"/>
+      <w:lvlText w:val="%8."/>
+      <w:lvlJc w:val="left"/>
+      <w:pPr>
+        <w:ind w:left="5760" w:hanging="360"/>
+      </w:pPr>
+    </w:lvl>
+    <w:lvl w:ilvl="8" w:tplc="0409001B" w:tentative="1">
+      <w:start w:val="1"/>
+      <w:numFmt w:val="lowerRoman"/>
+      <w:lvlText w:val="%9."/>
+      <w:lvlJc w:val="right"/>
+      <w:pPr>
+        <w:ind w:left="6480" w:hanging="180"/>
+      </w:pPr>
+    </w:lvl>
+  </w:abstractNum>
+  <w:abstractNum w:abstractNumId="1" w15:restartNumberingAfterBreak="0">
     <w:nsid w:val="0BFB3F07"/>
     <w:multiLevelType w:val="hybridMultilevel"/>
     <w:tmpl w:val="2EA6EC70"/>
@@ -777,7 +943,7 @@
       </w:pPr>
     </w:lvl>
   </w:abstractNum>
-  <w:abstractNum w:abstractNumId="1" w15:restartNumberingAfterBreak="0">
+  <w:abstractNum w:abstractNumId="2" w15:restartNumberingAfterBreak="0">
     <w:nsid w:val="15674810"/>
     <w:multiLevelType w:val="hybridMultilevel"/>
     <w:tmpl w:val="1826B30E"/>
@@ -866,7 +1032,7 @@
       </w:pPr>
     </w:lvl>
   </w:abstractNum>
-  <w:abstractNum w:abstractNumId="2" w15:restartNumberingAfterBreak="0">
+  <w:abstractNum w:abstractNumId="3" w15:restartNumberingAfterBreak="0">
     <w:nsid w:val="3C3625A1"/>
     <w:multiLevelType w:val="hybridMultilevel"/>
     <w:tmpl w:val="2EA6EC70"/>
@@ -955,7 +1121,7 @@
       </w:pPr>
     </w:lvl>
   </w:abstractNum>
-  <w:abstractNum w:abstractNumId="3" w15:restartNumberingAfterBreak="0">
+  <w:abstractNum w:abstractNumId="4" w15:restartNumberingAfterBreak="0">
     <w:nsid w:val="44DF685A"/>
     <w:multiLevelType w:val="hybridMultilevel"/>
     <w:tmpl w:val="2EA6EC70"/>
@@ -1044,7 +1210,7 @@
       </w:pPr>
     </w:lvl>
   </w:abstractNum>
-  <w:abstractNum w:abstractNumId="4" w15:restartNumberingAfterBreak="0">
+  <w:abstractNum w:abstractNumId="5" w15:restartNumberingAfterBreak="0">
     <w:nsid w:val="7F9B301B"/>
     <w:multiLevelType w:val="hybridMultilevel"/>
     <w:tmpl w:val="F4A4CB58"/>
@@ -1134,19 +1300,22 @@
     </w:lvl>
   </w:abstractNum>
   <w:num w:numId="1">
+    <w:abstractNumId w:val="3"/>
+  </w:num>
+  <w:num w:numId="2">
+    <w:abstractNumId w:val="4"/>
+  </w:num>
+  <w:num w:numId="3">
+    <w:abstractNumId w:val="1"/>
+  </w:num>
+  <w:num w:numId="4">
     <w:abstractNumId w:val="2"/>
   </w:num>
-  <w:num w:numId="2">
-    <w:abstractNumId w:val="3"/>
+  <w:num w:numId="5">
+    <w:abstractNumId w:val="5"/>
   </w:num>
-  <w:num w:numId="3">
+  <w:num w:numId="6">
     <w:abstractNumId w:val="0"/>
-  </w:num>
-  <w:num w:numId="4">
-    <w:abstractNumId w:val="1"/>
-  </w:num>
-  <w:num w:numId="5">
-    <w:abstractNumId w:val="4"/>
   </w:num>
 </w:numbering>
 </file>

--- a/Questions/Bootstrap/Bootstrap.docx
+++ b/Questions/Bootstrap/Bootstrap.docx
@@ -157,8 +157,6 @@
           <w:szCs w:val="28"/>
         </w:rPr>
       </w:pPr>
-      <w:bookmarkStart w:id="0" w:name="_GoBack"/>
-      <w:bookmarkEnd w:id="0"/>
     </w:p>
     <w:p>
       <w:pPr>
@@ -178,7 +176,7 @@
           <w:sz w:val="40"/>
           <w:szCs w:val="48"/>
         </w:rPr>
-        <w:t>Details</w:t>
+        <w:t>Notes</w:t>
       </w:r>
     </w:p>
     <w:p>
@@ -217,6 +215,48 @@
           <w:szCs w:val="28"/>
         </w:rPr>
         <w:t>your website can do, and the CSS is only for the style or the appearance of the website.</w:t>
+      </w:r>
+    </w:p>
+    <w:p>
+      <w:pPr>
+        <w:pStyle w:val="ListParagraph"/>
+        <w:numPr>
+          <w:ilvl w:val="0"/>
+          <w:numId w:val="6"/>
+        </w:numPr>
+        <w:rPr>
+          <w:rFonts w:ascii="Candara" w:hAnsi="Candara"/>
+          <w:sz w:val="28"/>
+          <w:szCs w:val="28"/>
+        </w:rPr>
+      </w:pPr>
+      <w:proofErr w:type="spellStart"/>
+      <w:r>
+        <w:rPr>
+          <w:rFonts w:ascii="Candara" w:hAnsi="Candara"/>
+          <w:sz w:val="28"/>
+          <w:szCs w:val="28"/>
+        </w:rPr>
+        <w:t>Divs</w:t>
+      </w:r>
+      <w:proofErr w:type="spellEnd"/>
+      <w:r>
+        <w:rPr>
+          <w:rFonts w:ascii="Candara" w:hAnsi="Candara"/>
+          <w:sz w:val="28"/>
+          <w:szCs w:val="28"/>
+        </w:rPr>
+        <w:t xml:space="preserve"> don’t appear if they don’t have content</w:t>
+      </w:r>
+      <w:bookmarkStart w:id="0" w:name="_GoBack"/>
+      <w:bookmarkEnd w:id="0"/>
+      <w:r>
+        <w:rPr>
+          <w:rFonts w:ascii="Candara" w:hAnsi="Candara"/>
+          <w:sz w:val="28"/>
+          <w:szCs w:val="28"/>
+        </w:rPr>
+        <w:t>.</w:t>
       </w:r>
     </w:p>
     <w:p>
@@ -571,7 +611,7 @@
           <w:sz w:val="28"/>
           <w:szCs w:val="28"/>
         </w:rPr>
-        <w:t xml:space="preserve"> almost like you've gone into the future, you've taken a screenshot of what it looks like while it's in action, and you've brought it back into the present to try </w:t>
+        <w:t xml:space="preserve"> almost like you've gone into the future, you've taken a screenshot of what it </w:t>
       </w:r>
       <w:r>
         <w:rPr>
@@ -580,7 +620,7 @@
           <w:szCs w:val="28"/>
         </w:rPr>
         <w:lastRenderedPageBreak/>
-        <w:t>and show people what it looks like. Now the great thing about mock-ups is that they are really pretty much what you see is what you're going to end up getting.</w:t>
+        <w:t>looks like while it's in action, and you've brought it back into the present to try and show people what it looks like. Now the great thing about mock-ups is that they are really pretty much what you see is what you're going to end up getting.</w:t>
       </w:r>
     </w:p>
     <w:p>

--- a/Questions/Bootstrap/Bootstrap.docx
+++ b/Questions/Bootstrap/Bootstrap.docx
@@ -151,10 +151,132 @@
     </w:p>
     <w:p>
       <w:pPr>
-        <w:rPr>
-          <w:rFonts w:ascii="Candara" w:hAnsi="Candara"/>
-          <w:sz w:val="28"/>
-          <w:szCs w:val="28"/>
+        <w:pStyle w:val="ListParagraph"/>
+        <w:numPr>
+          <w:ilvl w:val="0"/>
+          <w:numId w:val="1"/>
+        </w:numPr>
+        <w:rPr>
+          <w:rFonts w:ascii="Candara" w:hAnsi="Candara"/>
+          <w:sz w:val="28"/>
+          <w:szCs w:val="28"/>
+        </w:rPr>
+      </w:pPr>
+      <w:r>
+        <w:rPr>
+          <w:rFonts w:ascii="Candara" w:hAnsi="Candara"/>
+          <w:sz w:val="28"/>
+          <w:szCs w:val="28"/>
+        </w:rPr>
+        <w:t>What are the differences between container and fluid container?</w:t>
+      </w:r>
+      <w:r>
+        <w:rPr>
+          <w:rFonts w:ascii="Candara" w:hAnsi="Candara"/>
+          <w:sz w:val="28"/>
+          <w:szCs w:val="28"/>
+        </w:rPr>
+        <w:t xml:space="preserve"> (74 bootstrap containers</w:t>
+      </w:r>
+      <w:bookmarkStart w:id="0" w:name="_GoBack"/>
+      <w:bookmarkEnd w:id="0"/>
+      <w:r>
+        <w:rPr>
+          <w:rFonts w:ascii="Candara" w:hAnsi="Candara"/>
+          <w:sz w:val="28"/>
+          <w:szCs w:val="28"/>
+        </w:rPr>
+        <w:t>)</w:t>
+      </w:r>
+    </w:p>
+    <w:p>
+      <w:pPr>
+        <w:rPr>
+          <w:rFonts w:ascii="Candara" w:hAnsi="Candara"/>
+          <w:sz w:val="28"/>
+          <w:szCs w:val="28"/>
+        </w:rPr>
+      </w:pPr>
+    </w:p>
+    <w:p>
+      <w:pPr>
+        <w:rPr>
+          <w:rFonts w:ascii="Candara" w:hAnsi="Candara"/>
+          <w:b/>
+          <w:color w:val="00B050"/>
+          <w:sz w:val="40"/>
+          <w:szCs w:val="48"/>
+        </w:rPr>
+      </w:pPr>
+      <w:r>
+        <w:rPr>
+          <w:rFonts w:ascii="Candara" w:hAnsi="Candara"/>
+          <w:b/>
+          <w:color w:val="00B050"/>
+          <w:sz w:val="40"/>
+          <w:szCs w:val="48"/>
+        </w:rPr>
+        <w:t>Answers</w:t>
+      </w:r>
+    </w:p>
+    <w:p>
+      <w:pPr>
+        <w:pStyle w:val="ListParagraph"/>
+        <w:numPr>
+          <w:ilvl w:val="0"/>
+          <w:numId w:val="8"/>
+        </w:numPr>
+        <w:rPr>
+          <w:rFonts w:ascii="Candara" w:hAnsi="Candara"/>
+          <w:sz w:val="28"/>
+          <w:szCs w:val="28"/>
+        </w:rPr>
+      </w:pPr>
+      <w:r>
+        <w:rPr>
+          <w:rFonts w:ascii="Candara" w:hAnsi="Candara"/>
+          <w:sz w:val="28"/>
+          <w:szCs w:val="28"/>
+        </w:rPr>
+        <w:t>.container has one fixed width for each screen size in bootstrap (</w:t>
+      </w:r>
+      <w:proofErr w:type="spellStart"/>
+      <w:r>
+        <w:rPr>
+          <w:rFonts w:ascii="Candara" w:hAnsi="Candara"/>
+          <w:sz w:val="28"/>
+          <w:szCs w:val="28"/>
+        </w:rPr>
+        <w:t>xs</w:t>
+      </w:r>
+      <w:proofErr w:type="gramStart"/>
+      <w:r>
+        <w:rPr>
+          <w:rFonts w:ascii="Candara" w:hAnsi="Candara"/>
+          <w:sz w:val="28"/>
+          <w:szCs w:val="28"/>
+        </w:rPr>
+        <w:t>,sm,md,lg</w:t>
+      </w:r>
+      <w:proofErr w:type="spellEnd"/>
+      <w:proofErr w:type="gramEnd"/>
+      <w:r>
+        <w:rPr>
+          <w:rFonts w:ascii="Candara" w:hAnsi="Candara"/>
+          <w:sz w:val="28"/>
+          <w:szCs w:val="28"/>
+        </w:rPr>
+        <w:t>); .container-fluid expands to fill the available width.</w:t>
+      </w:r>
+    </w:p>
+    <w:p>
+      <w:pPr>
+        <w:rPr>
+          <w:rFonts w:ascii="Candara" w:hAnsi="Candara"/>
+          <w:b/>
+          <w:color w:val="00B050"/>
+          <w:sz w:val="40"/>
+          <w:szCs w:val="48"/>
         </w:rPr>
       </w:pPr>
     </w:p>
@@ -246,17 +368,7 @@
           <w:sz w:val="28"/>
           <w:szCs w:val="28"/>
         </w:rPr>
-        <w:t xml:space="preserve"> don’t appear if they don’t have content</w:t>
-      </w:r>
-      <w:bookmarkStart w:id="0" w:name="_GoBack"/>
-      <w:bookmarkEnd w:id="0"/>
-      <w:r>
-        <w:rPr>
-          <w:rFonts w:ascii="Candara" w:hAnsi="Candara"/>
-          <w:sz w:val="28"/>
-          <w:szCs w:val="28"/>
-        </w:rPr>
-        <w:t>.</w:t>
+        <w:t xml:space="preserve"> don’t appear if they don’t have content.</w:t>
       </w:r>
     </w:p>
     <w:p>
@@ -531,6 +643,7 @@
           <w:szCs w:val="28"/>
           <w:u w:val="single"/>
         </w:rPr>
+        <w:lastRenderedPageBreak/>
         <w:drawing>
           <wp:anchor distT="0" distB="0" distL="114300" distR="114300" simplePos="0" relativeHeight="251658240" behindDoc="0" locked="0" layoutInCell="1" allowOverlap="1">
             <wp:simplePos x="0" y="0"/>
@@ -611,16 +724,7 @@
           <w:sz w:val="28"/>
           <w:szCs w:val="28"/>
         </w:rPr>
-        <w:t xml:space="preserve"> almost like you've gone into the future, you've taken a screenshot of what it </w:t>
-      </w:r>
-      <w:r>
-        <w:rPr>
-          <w:rFonts w:ascii="Candara" w:hAnsi="Candara"/>
-          <w:sz w:val="28"/>
-          <w:szCs w:val="28"/>
-        </w:rPr>
-        <w:lastRenderedPageBreak/>
-        <w:t>looks like while it's in action, and you've brought it back into the present to try and show people what it looks like. Now the great thing about mock-ups is that they are really pretty much what you see is what you're going to end up getting.</w:t>
+        <w:t xml:space="preserve"> almost like you've gone into the future, you've taken a screenshot of what it looks like while it's in action, and you've brought it back into the present to try and show people what it looks like. Now the great thing about mock-ups is that they are really pretty much what you see is what you're going to end up getting.</w:t>
       </w:r>
     </w:p>
     <w:p>
@@ -806,6 +910,95 @@
 <file path=word/numbering.xml><?xml version="1.0" encoding="utf-8"?>
 <w:numbering xmlns:wpc="http://schemas.microsoft.com/office/word/2010/wordprocessingCanvas" xmlns:cx="http://schemas.microsoft.com/office/drawing/2014/chartex" xmlns:cx1="http://schemas.microsoft.com/office/drawing/2015/9/8/chartex" xmlns:mc="http://schemas.openxmlformats.org/markup-compatibility/2006" xmlns:o="urn:schemas-microsoft-com:office:office" xmlns:r="http://schemas.openxmlformats.org/officeDocument/2006/relationships" xmlns:m="http://schemas.openxmlformats.org/officeDocument/2006/math" xmlns:v="urn:schemas-microsoft-com:vml" xmlns:wp14="http://schemas.microsoft.com/office/word/2010/wordprocessingDrawing" xmlns:wp="http://schemas.openxmlformats.org/drawingml/2006/wordprocessingDrawing" xmlns:w10="urn:schemas-microsoft-com:office:word" xmlns:w="http://schemas.openxmlformats.org/wordprocessingml/2006/main" xmlns:w14="http://schemas.microsoft.com/office/word/2010/wordml" xmlns:w15="http://schemas.microsoft.com/office/word/2012/wordml" xmlns:w16se="http://schemas.microsoft.com/office/word/2015/wordml/symex" xmlns:wpg="http://schemas.microsoft.com/office/word/2010/wordprocessingGroup" xmlns:wpi="http://schemas.microsoft.com/office/word/2010/wordprocessingInk" xmlns:wne="http://schemas.microsoft.com/office/word/2006/wordml" xmlns:wps="http://schemas.microsoft.com/office/word/2010/wordprocessingShape" mc:Ignorable="w14 w15 w16se wp14">
   <w:abstractNum w:abstractNumId="0" w15:restartNumberingAfterBreak="0">
+    <w:nsid w:val="026B7740"/>
+    <w:multiLevelType w:val="hybridMultilevel"/>
+    <w:tmpl w:val="B4E2EA8E"/>
+    <w:lvl w:ilvl="0" w:tplc="0409000F">
+      <w:start w:val="5"/>
+      <w:numFmt w:val="decimal"/>
+      <w:lvlText w:val="%1."/>
+      <w:lvlJc w:val="left"/>
+      <w:pPr>
+        <w:ind w:left="720" w:hanging="360"/>
+      </w:pPr>
+      <w:rPr>
+        <w:rFonts w:hint="default"/>
+      </w:rPr>
+    </w:lvl>
+    <w:lvl w:ilvl="1" w:tplc="04090019" w:tentative="1">
+      <w:start w:val="1"/>
+      <w:numFmt w:val="lowerLetter"/>
+      <w:lvlText w:val="%2."/>
+      <w:lvlJc w:val="left"/>
+      <w:pPr>
+        <w:ind w:left="1440" w:hanging="360"/>
+      </w:pPr>
+    </w:lvl>
+    <w:lvl w:ilvl="2" w:tplc="0409001B" w:tentative="1">
+      <w:start w:val="1"/>
+      <w:numFmt w:val="lowerRoman"/>
+      <w:lvlText w:val="%3."/>
+      <w:lvlJc w:val="right"/>
+      <w:pPr>
+        <w:ind w:left="2160" w:hanging="180"/>
+      </w:pPr>
+    </w:lvl>
+    <w:lvl w:ilvl="3" w:tplc="0409000F" w:tentative="1">
+      <w:start w:val="1"/>
+      <w:numFmt w:val="decimal"/>
+      <w:lvlText w:val="%4."/>
+      <w:lvlJc w:val="left"/>
+      <w:pPr>
+        <w:ind w:left="2880" w:hanging="360"/>
+      </w:pPr>
+    </w:lvl>
+    <w:lvl w:ilvl="4" w:tplc="04090019" w:tentative="1">
+      <w:start w:val="1"/>
+      <w:numFmt w:val="lowerLetter"/>
+      <w:lvlText w:val="%5."/>
+      <w:lvlJc w:val="left"/>
+      <w:pPr>
+        <w:ind w:left="3600" w:hanging="360"/>
+      </w:pPr>
+    </w:lvl>
+    <w:lvl w:ilvl="5" w:tplc="0409001B" w:tentative="1">
+      <w:start w:val="1"/>
+      <w:numFmt w:val="lowerRoman"/>
+      <w:lvlText w:val="%6."/>
+      <w:lvlJc w:val="right"/>
+      <w:pPr>
+        <w:ind w:left="4320" w:hanging="180"/>
+      </w:pPr>
+    </w:lvl>
+    <w:lvl w:ilvl="6" w:tplc="0409000F" w:tentative="1">
+      <w:start w:val="1"/>
+      <w:numFmt w:val="decimal"/>
+      <w:lvlText w:val="%7."/>
+      <w:lvlJc w:val="left"/>
+      <w:pPr>
+        <w:ind w:left="5040" w:hanging="360"/>
+      </w:pPr>
+    </w:lvl>
+    <w:lvl w:ilvl="7" w:tplc="04090019" w:tentative="1">
+      <w:start w:val="1"/>
+      <w:numFmt w:val="lowerLetter"/>
+      <w:lvlText w:val="%8."/>
+      <w:lvlJc w:val="left"/>
+      <w:pPr>
+        <w:ind w:left="5760" w:hanging="360"/>
+      </w:pPr>
+    </w:lvl>
+    <w:lvl w:ilvl="8" w:tplc="0409001B" w:tentative="1">
+      <w:start w:val="1"/>
+      <w:numFmt w:val="lowerRoman"/>
+      <w:lvlText w:val="%9."/>
+      <w:lvlJc w:val="right"/>
+      <w:pPr>
+        <w:ind w:left="6480" w:hanging="180"/>
+      </w:pPr>
+    </w:lvl>
+  </w:abstractNum>
+  <w:abstractNum w:abstractNumId="1" w15:restartNumberingAfterBreak="0">
     <w:nsid w:val="0BAA2F8B"/>
     <w:multiLevelType w:val="hybridMultilevel"/>
     <w:tmpl w:val="83EEB27A"/>
@@ -894,7 +1087,7 @@
       </w:pPr>
     </w:lvl>
   </w:abstractNum>
-  <w:abstractNum w:abstractNumId="1" w15:restartNumberingAfterBreak="0">
+  <w:abstractNum w:abstractNumId="2" w15:restartNumberingAfterBreak="0">
     <w:nsid w:val="0BFB3F07"/>
     <w:multiLevelType w:val="hybridMultilevel"/>
     <w:tmpl w:val="2EA6EC70"/>
@@ -983,7 +1176,7 @@
       </w:pPr>
     </w:lvl>
   </w:abstractNum>
-  <w:abstractNum w:abstractNumId="2" w15:restartNumberingAfterBreak="0">
+  <w:abstractNum w:abstractNumId="3" w15:restartNumberingAfterBreak="0">
     <w:nsid w:val="15674810"/>
     <w:multiLevelType w:val="hybridMultilevel"/>
     <w:tmpl w:val="1826B30E"/>
@@ -1072,7 +1265,96 @@
       </w:pPr>
     </w:lvl>
   </w:abstractNum>
-  <w:abstractNum w:abstractNumId="3" w15:restartNumberingAfterBreak="0">
+  <w:abstractNum w:abstractNumId="4" w15:restartNumberingAfterBreak="0">
+    <w:nsid w:val="239827C2"/>
+    <w:multiLevelType w:val="hybridMultilevel"/>
+    <w:tmpl w:val="736A3FB2"/>
+    <w:lvl w:ilvl="0" w:tplc="0409000F">
+      <w:start w:val="1"/>
+      <w:numFmt w:val="decimal"/>
+      <w:lvlText w:val="%1."/>
+      <w:lvlJc w:val="left"/>
+      <w:pPr>
+        <w:ind w:left="720" w:hanging="360"/>
+      </w:pPr>
+      <w:rPr>
+        <w:rFonts w:hint="default"/>
+      </w:rPr>
+    </w:lvl>
+    <w:lvl w:ilvl="1" w:tplc="04090019" w:tentative="1">
+      <w:start w:val="1"/>
+      <w:numFmt w:val="lowerLetter"/>
+      <w:lvlText w:val="%2."/>
+      <w:lvlJc w:val="left"/>
+      <w:pPr>
+        <w:ind w:left="1440" w:hanging="360"/>
+      </w:pPr>
+    </w:lvl>
+    <w:lvl w:ilvl="2" w:tplc="0409001B" w:tentative="1">
+      <w:start w:val="1"/>
+      <w:numFmt w:val="lowerRoman"/>
+      <w:lvlText w:val="%3."/>
+      <w:lvlJc w:val="right"/>
+      <w:pPr>
+        <w:ind w:left="2160" w:hanging="180"/>
+      </w:pPr>
+    </w:lvl>
+    <w:lvl w:ilvl="3" w:tplc="0409000F" w:tentative="1">
+      <w:start w:val="1"/>
+      <w:numFmt w:val="decimal"/>
+      <w:lvlText w:val="%4."/>
+      <w:lvlJc w:val="left"/>
+      <w:pPr>
+        <w:ind w:left="2880" w:hanging="360"/>
+      </w:pPr>
+    </w:lvl>
+    <w:lvl w:ilvl="4" w:tplc="04090019" w:tentative="1">
+      <w:start w:val="1"/>
+      <w:numFmt w:val="lowerLetter"/>
+      <w:lvlText w:val="%5."/>
+      <w:lvlJc w:val="left"/>
+      <w:pPr>
+        <w:ind w:left="3600" w:hanging="360"/>
+      </w:pPr>
+    </w:lvl>
+    <w:lvl w:ilvl="5" w:tplc="0409001B" w:tentative="1">
+      <w:start w:val="1"/>
+      <w:numFmt w:val="lowerRoman"/>
+      <w:lvlText w:val="%6."/>
+      <w:lvlJc w:val="right"/>
+      <w:pPr>
+        <w:ind w:left="4320" w:hanging="180"/>
+      </w:pPr>
+    </w:lvl>
+    <w:lvl w:ilvl="6" w:tplc="0409000F" w:tentative="1">
+      <w:start w:val="1"/>
+      <w:numFmt w:val="decimal"/>
+      <w:lvlText w:val="%7."/>
+      <w:lvlJc w:val="left"/>
+      <w:pPr>
+        <w:ind w:left="5040" w:hanging="360"/>
+      </w:pPr>
+    </w:lvl>
+    <w:lvl w:ilvl="7" w:tplc="04090019" w:tentative="1">
+      <w:start w:val="1"/>
+      <w:numFmt w:val="lowerLetter"/>
+      <w:lvlText w:val="%8."/>
+      <w:lvlJc w:val="left"/>
+      <w:pPr>
+        <w:ind w:left="5760" w:hanging="360"/>
+      </w:pPr>
+    </w:lvl>
+    <w:lvl w:ilvl="8" w:tplc="0409001B" w:tentative="1">
+      <w:start w:val="1"/>
+      <w:numFmt w:val="lowerRoman"/>
+      <w:lvlText w:val="%9."/>
+      <w:lvlJc w:val="right"/>
+      <w:pPr>
+        <w:ind w:left="6480" w:hanging="180"/>
+      </w:pPr>
+    </w:lvl>
+  </w:abstractNum>
+  <w:abstractNum w:abstractNumId="5" w15:restartNumberingAfterBreak="0">
     <w:nsid w:val="3C3625A1"/>
     <w:multiLevelType w:val="hybridMultilevel"/>
     <w:tmpl w:val="2EA6EC70"/>
@@ -1161,7 +1443,7 @@
       </w:pPr>
     </w:lvl>
   </w:abstractNum>
-  <w:abstractNum w:abstractNumId="4" w15:restartNumberingAfterBreak="0">
+  <w:abstractNum w:abstractNumId="6" w15:restartNumberingAfterBreak="0">
     <w:nsid w:val="44DF685A"/>
     <w:multiLevelType w:val="hybridMultilevel"/>
     <w:tmpl w:val="2EA6EC70"/>
@@ -1250,7 +1532,7 @@
       </w:pPr>
     </w:lvl>
   </w:abstractNum>
-  <w:abstractNum w:abstractNumId="5" w15:restartNumberingAfterBreak="0">
+  <w:abstractNum w:abstractNumId="7" w15:restartNumberingAfterBreak="0">
     <w:nsid w:val="7F9B301B"/>
     <w:multiLevelType w:val="hybridMultilevel"/>
     <w:tmpl w:val="F4A4CB58"/>
@@ -1340,21 +1622,27 @@
     </w:lvl>
   </w:abstractNum>
   <w:num w:numId="1">
+    <w:abstractNumId w:val="5"/>
+  </w:num>
+  <w:num w:numId="2">
+    <w:abstractNumId w:val="6"/>
+  </w:num>
+  <w:num w:numId="3">
+    <w:abstractNumId w:val="2"/>
+  </w:num>
+  <w:num w:numId="4">
     <w:abstractNumId w:val="3"/>
   </w:num>
-  <w:num w:numId="2">
+  <w:num w:numId="5">
+    <w:abstractNumId w:val="7"/>
+  </w:num>
+  <w:num w:numId="6">
+    <w:abstractNumId w:val="1"/>
+  </w:num>
+  <w:num w:numId="7">
     <w:abstractNumId w:val="4"/>
   </w:num>
-  <w:num w:numId="3">
-    <w:abstractNumId w:val="1"/>
-  </w:num>
-  <w:num w:numId="4">
-    <w:abstractNumId w:val="2"/>
-  </w:num>
-  <w:num w:numId="5">
-    <w:abstractNumId w:val="5"/>
-  </w:num>
-  <w:num w:numId="6">
+  <w:num w:numId="8">
     <w:abstractNumId w:val="0"/>
   </w:num>
 </w:numbering>
